--- a/fase_2/PDF EXPLICATIVOS/matriz.docx
+++ b/fase_2/PDF EXPLICATIVOS/matriz.docx
@@ -249,21 +249,7 @@
                 <w:rFonts w:ascii="Verdana" w:hAnsi="Verdana"/>
                 <w:sz w:val="24"/>
               </w:rPr>
-              <w:t>301122</w:t>
-            </w:r>
-            <w:r>
-              <w:rPr>
-                <w:rFonts w:ascii="Verdana" w:hAnsi="Verdana"/>
-                <w:sz w:val="24"/>
-              </w:rPr>
-              <w:t xml:space="preserve"> - </w:t>
-            </w:r>
-            <w:r>
-              <w:rPr>
-                <w:rFonts w:ascii="Verdana" w:hAnsi="Verdana"/>
-                <w:sz w:val="24"/>
-              </w:rPr>
-              <w:t>57</w:t>
+              <w:t>301122 - 57</w:t>
             </w:r>
           </w:p>
         </w:tc>
@@ -423,13 +409,83 @@
               </w:rPr>
               <w:t xml:space="preserve">video solicitado: </w:t>
             </w:r>
-            <w:r>
-              <w:rPr>
-                <w:rFonts w:ascii="Verdana" w:hAnsi="Verdana"/>
-                <w:sz w:val="24"/>
-              </w:rPr>
-              <w:t>https://www.youtube.com/watch?v=V6MPu34yyHE</w:t>
-            </w:r>
+            <w:hyperlink r:id="rId8" w:history="1">
+              <w:r>
+                <w:rPr>
+                  <w:rStyle w:val="Hipervnculo"/>
+                  <w:rFonts w:ascii="Verdana" w:hAnsi="Verdana"/>
+                  <w:sz w:val="24"/>
+                </w:rPr>
+                <w:t>https://www.youtube.com/watch?v=V6MPu34yyHE</w:t>
+              </w:r>
+            </w:hyperlink>
+          </w:p>
+          <w:p>
+            <w:pPr>
+              <w:pStyle w:val="Prrafodelista"/>
+              <w:ind w:left="0"/>
+              <w:rPr>
+                <w:rFonts w:ascii="Verdana" w:hAnsi="Verdana"/>
+                <w:sz w:val="24"/>
+              </w:rPr>
+            </w:pPr>
+          </w:p>
+          <w:p>
+            <w:pPr>
+              <w:pStyle w:val="Prrafodelista"/>
+              <w:ind w:left="0"/>
+              <w:rPr>
+                <w:rFonts w:ascii="Verdana" w:hAnsi="Verdana"/>
+                <w:sz w:val="24"/>
+              </w:rPr>
+            </w:pPr>
+            <w:r>
+              <w:rPr>
+                <w:rFonts w:ascii="Verdana" w:hAnsi="Verdana"/>
+                <w:sz w:val="24"/>
+              </w:rPr>
+              <w:t>Este enlace se puede encontrar en la información del autor de mi página WEB en el siguiente enlace:</w:t>
+            </w:r>
+          </w:p>
+          <w:p>
+            <w:pPr>
+              <w:pStyle w:val="Prrafodelista"/>
+              <w:ind w:left="0"/>
+              <w:rPr>
+                <w:rFonts w:ascii="Verdana" w:hAnsi="Verdana"/>
+                <w:sz w:val="24"/>
+              </w:rPr>
+            </w:pPr>
+          </w:p>
+          <w:p>
+            <w:pPr>
+              <w:pStyle w:val="Prrafodelista"/>
+              <w:ind w:left="0"/>
+              <w:rPr>
+                <w:rFonts w:ascii="Verdana" w:hAnsi="Verdana"/>
+                <w:sz w:val="24"/>
+              </w:rPr>
+            </w:pPr>
+            <w:hyperlink r:id="rId9" w:history="1">
+              <w:r>
+                <w:rPr>
+                  <w:rStyle w:val="Hipervnculo"/>
+                  <w:rFonts w:ascii="Verdana" w:hAnsi="Verdana"/>
+                  <w:sz w:val="24"/>
+                </w:rPr>
+                <w:t>https://vanessadiru.github.io/DSW-DUQUE/fase_2/presentacion.html</w:t>
+              </w:r>
+            </w:hyperlink>
+          </w:p>
+          <w:p>
+            <w:pPr>
+              <w:pStyle w:val="Prrafodelista"/>
+              <w:ind w:left="0"/>
+              <w:rPr>
+                <w:rFonts w:ascii="Verdana" w:hAnsi="Verdana"/>
+                <w:sz w:val="24"/>
+              </w:rPr>
+            </w:pPr>
           </w:p>
         </w:tc>
       </w:tr>
@@ -936,6 +992,7 @@
                 <w:b/>
                 <w:sz w:val="24"/>
               </w:rPr>
+              <w:lastRenderedPageBreak/>
               <w:t>ITEM</w:t>
             </w:r>
           </w:p>
@@ -1274,7 +1331,6 @@
                 <w:rFonts w:ascii="Verdana" w:hAnsi="Verdana"/>
                 <w:sz w:val="24"/>
               </w:rPr>
-              <w:lastRenderedPageBreak/>
               <w:t>Existe información valiosa y relacionada con el tema del sitio</w:t>
             </w:r>
           </w:p>
@@ -2397,6 +2453,7 @@
                 <w:rFonts w:ascii="Verdana" w:hAnsi="Verdana"/>
                 <w:sz w:val="24"/>
               </w:rPr>
+              <w:lastRenderedPageBreak/>
               <w:t>El menú del sitio está dispuesto en una posición del sitio que lo hace planamente visible y fácil de acceder</w:t>
             </w:r>
           </w:p>
@@ -3389,6 +3446,7 @@
                 <w:sz w:val="24"/>
                 <w:szCs w:val="24"/>
               </w:rPr>
+              <w:lastRenderedPageBreak/>
               <w:t>Conclusión1:</w:t>
             </w:r>
             <w:r>
@@ -3475,43 +3533,33 @@
                 <w:sz w:val="24"/>
                 <w:szCs w:val="24"/>
               </w:rPr>
-              <w:t xml:space="preserve"> para mejorar la relación con el usuario, </w:t>
-            </w:r>
-            <w:r>
+              <w:t xml:space="preserve"> para mejorar la relación con el usuario, presentándose de una manera organizada y amigable para su fácil interpretación</w:t>
+            </w:r>
+          </w:p>
+        </w:tc>
+      </w:tr>
+      <w:tr>
+        <w:tc>
+          <w:tcPr>
+            <w:tcW w:w="9376" w:type="dxa"/>
+          </w:tcPr>
+          <w:p>
+            <w:pPr>
+              <w:pStyle w:val="Prrafodelista"/>
+              <w:ind w:left="0"/>
+              <w:jc w:val="both"/>
               <w:rPr>
                 <w:rFonts w:ascii="Verdana" w:hAnsi="Verdana"/>
                 <w:sz w:val="24"/>
                 <w:szCs w:val="24"/>
               </w:rPr>
-              <w:lastRenderedPageBreak/>
-              <w:t>presentándose de una manera organizada y amigable para su fácil interpretación</w:t>
-            </w:r>
-          </w:p>
-        </w:tc>
-      </w:tr>
-      <w:tr>
-        <w:tc>
-          <w:tcPr>
-            <w:tcW w:w="9376" w:type="dxa"/>
-          </w:tcPr>
-          <w:p>
-            <w:pPr>
-              <w:pStyle w:val="Prrafodelista"/>
-              <w:ind w:left="0"/>
-              <w:jc w:val="both"/>
+            </w:pPr>
+            <w:r>
               <w:rPr>
                 <w:rFonts w:ascii="Verdana" w:hAnsi="Verdana"/>
                 <w:sz w:val="24"/>
                 <w:szCs w:val="24"/>
               </w:rPr>
-            </w:pPr>
-            <w:r>
-              <w:rPr>
-                <w:rFonts w:ascii="Verdana" w:hAnsi="Verdana"/>
-                <w:sz w:val="24"/>
-                <w:szCs w:val="24"/>
-              </w:rPr>
-              <w:lastRenderedPageBreak/>
               <w:t>Conclusión4:</w:t>
             </w:r>
             <w:r>
@@ -3947,8 +3995,8 @@
       </w:pPr>
     </w:p>
     <w:sectPr>
-      <w:headerReference w:type="default" r:id="rId8"/>
-      <w:footerReference w:type="default" r:id="rId9"/>
+      <w:headerReference w:type="default" r:id="rId10"/>
+      <w:footerReference w:type="default" r:id="rId11"/>
       <w:pgSz w:w="11906" w:h="16838"/>
       <w:pgMar w:top="1440" w:right="1080" w:bottom="1440" w:left="1080" w:header="708" w:footer="708" w:gutter="0"/>
       <w:cols w:space="708"/>

--- a/fase_2/PDF EXPLICATIVOS/matriz.docx
+++ b/fase_2/PDF EXPLICATIVOS/matriz.docx
@@ -157,7 +157,21 @@
                 <w:rFonts w:ascii="Verdana" w:hAnsi="Verdana"/>
                 <w:sz w:val="24"/>
               </w:rPr>
-              <w:t>ALEJANDRA VANESS DUQUE RUIZ</w:t>
+              <w:t>ALEJANDRA VANESS</w:t>
+            </w:r>
+            <w:r>
+              <w:rPr>
+                <w:rFonts w:ascii="Verdana" w:hAnsi="Verdana"/>
+                <w:sz w:val="24"/>
+              </w:rPr>
+              <w:t>A</w:t>
+            </w:r>
+            <w:r>
+              <w:rPr>
+                <w:rFonts w:ascii="Verdana" w:hAnsi="Verdana"/>
+                <w:sz w:val="24"/>
+              </w:rPr>
+              <w:t xml:space="preserve"> DUQUE RUIZ</w:t>
             </w:r>
           </w:p>
         </w:tc>
@@ -462,6 +476,7 @@
               <w:pStyle w:val="Prrafodelista"/>
               <w:ind w:left="0"/>
               <w:rPr>
+                <w:rStyle w:val="Hipervnculo"/>
                 <w:rFonts w:ascii="Verdana" w:hAnsi="Verdana"/>
                 <w:sz w:val="24"/>
               </w:rPr>
@@ -476,6 +491,43 @@
                 <w:t>https://vanessadiru.github.io/DSW-DUQUE/fase_2/presentacion.html</w:t>
               </w:r>
             </w:hyperlink>
+          </w:p>
+          <w:p>
+            <w:pPr>
+              <w:pStyle w:val="Prrafodelista"/>
+              <w:ind w:left="0"/>
+              <w:rPr>
+                <w:rStyle w:val="Hipervnculo"/>
+                <w:rFonts w:ascii="Verdana" w:hAnsi="Verdana"/>
+                <w:sz w:val="24"/>
+              </w:rPr>
+            </w:pPr>
+          </w:p>
+          <w:p>
+            <w:pPr>
+              <w:pStyle w:val="Prrafodelista"/>
+              <w:ind w:left="0"/>
+              <w:rPr>
+                <w:rFonts w:ascii="Verdana" w:hAnsi="Verdana"/>
+                <w:sz w:val="24"/>
+              </w:rPr>
+            </w:pPr>
+            <w:proofErr w:type="spellStart"/>
+            <w:r>
+              <w:rPr>
+                <w:rFonts w:ascii="Verdana" w:hAnsi="Verdana"/>
+                <w:sz w:val="24"/>
+              </w:rPr>
+              <w:t>Index</w:t>
+            </w:r>
+            <w:proofErr w:type="spellEnd"/>
+            <w:r>
+              <w:rPr>
+                <w:rFonts w:ascii="Verdana" w:hAnsi="Verdana"/>
+                <w:sz w:val="24"/>
+              </w:rPr>
+              <w:t xml:space="preserve"> principal, Fase 2, Déjanos saber qué opinas de nuestro sitio WEB, Botón Diseñador</w:t>
+            </w:r>
           </w:p>
           <w:p>
             <w:pPr>
@@ -918,6 +970,7 @@
         </w:rPr>
       </w:pPr>
       <w:r>
+        <w:lastRenderedPageBreak/>
         <w:t xml:space="preserve"> </w:t>
       </w:r>
     </w:p>
@@ -992,7 +1045,6 @@
                 <w:b/>
                 <w:sz w:val="24"/>
               </w:rPr>
-              <w:lastRenderedPageBreak/>
               <w:t>ITEM</w:t>
             </w:r>
           </w:p>
@@ -2405,6 +2457,7 @@
                 <w:rFonts w:ascii="Verdana" w:hAnsi="Verdana"/>
                 <w:sz w:val="24"/>
               </w:rPr>
+              <w:lastRenderedPageBreak/>
               <w:t xml:space="preserve">Los ítems de menú son claros en su nombre y facilitan la identificación del contenido al cual se enlazan </w:t>
             </w:r>
           </w:p>
@@ -2453,7 +2506,6 @@
                 <w:rFonts w:ascii="Verdana" w:hAnsi="Verdana"/>
                 <w:sz w:val="24"/>
               </w:rPr>
-              <w:lastRenderedPageBreak/>
               <w:t>El menú del sitio está dispuesto en una posición del sitio que lo hace planamente visible y fácil de acceder</w:t>
             </w:r>
           </w:p>
@@ -3446,7 +3498,6 @@
                 <w:sz w:val="24"/>
                 <w:szCs w:val="24"/>
               </w:rPr>
-              <w:lastRenderedPageBreak/>
               <w:t>Conclusión1:</w:t>
             </w:r>
             <w:r>
